--- a/SSU dokument/SSU filtriranja kriptovaluta.docx
+++ b/SSU dokument/SSU filtriranja kriptovaluta.docx
@@ -1724,8 +1724,6 @@
         </w:rPr>
         <w:t>.......</w:t>
       </w:r>
-      <w:bookmarkStart w:id="0" w:name="_GoBack"/>
-      <w:bookmarkEnd w:id="0"/>
       <w:r>
         <w:rPr>
           <w:lang w:val="sr-Latn-RS"/>
@@ -2701,7 +2699,23 @@
           <w:szCs w:val="24"/>
           <w:lang w:val="sr-Latn-RS"/>
         </w:rPr>
-        <w:t>izabere opciju „filter“</w:t>
+        <w:t>izabere opciju „</w:t>
+      </w:r>
+      <w:r>
+        <w:rPr>
+          <w:sz w:val="24"/>
+          <w:szCs w:val="24"/>
+          <w:lang w:val="sr-Latn-RS"/>
+        </w:rPr>
+        <w:t>F</w:t>
+      </w:r>
+      <w:r>
+        <w:rPr>
+          <w:sz w:val="24"/>
+          <w:szCs w:val="24"/>
+          <w:lang w:val="sr-Latn-RS"/>
+        </w:rPr>
+        <w:t>ilter“</w:t>
       </w:r>
       <w:r>
         <w:rPr>
@@ -2711,6 +2725,8 @@
         </w:rPr>
         <w:t>. Ta opcija je dostupna svim korisnicima, ne samo registrovanim.</w:t>
       </w:r>
+      <w:bookmarkStart w:id="0" w:name="_GoBack"/>
+      <w:bookmarkEnd w:id="0"/>
     </w:p>
     <w:p>
       <w:pPr>
@@ -3728,7 +3744,7 @@
           <w:rPr>
             <w:noProof/>
           </w:rPr>
-          <w:t>2</w:t>
+          <w:t>6</w:t>
         </w:r>
         <w:r>
           <w:rPr>
@@ -5027,7 +5043,7 @@
 </file>
 
 <file path=customXml/itemProps1.xml><?xml version="1.0" encoding="utf-8"?>
-<ds:datastoreItem xmlns:ds="http://schemas.openxmlformats.org/officeDocument/2006/customXml" ds:itemID="{931B0C7F-29CC-48BB-ADE1-F50876C166F3}">
+<ds:datastoreItem xmlns:ds="http://schemas.openxmlformats.org/officeDocument/2006/customXml" ds:itemID="{F2F844B3-2950-4A86-A9E6-FB879B6418CF}">
   <ds:schemaRefs>
     <ds:schemaRef ds:uri="http://schemas.openxmlformats.org/officeDocument/2006/bibliography"/>
   </ds:schemaRefs>

--- a/SSU dokument/SSU filtriranja kriptovaluta.docx
+++ b/SSU dokument/SSU filtriranja kriptovaluta.docx
@@ -2725,8 +2725,6 @@
         </w:rPr>
         <w:t>. Ta opcija je dostupna svim korisnicima, ne samo registrovanim.</w:t>
       </w:r>
-      <w:bookmarkStart w:id="0" w:name="_GoBack"/>
-      <w:bookmarkEnd w:id="0"/>
     </w:p>
     <w:p>
       <w:pPr>
@@ -2859,17 +2857,6 @@
           <w:lang w:val="sr-Latn-RS"/>
         </w:rPr>
       </w:pPr>
-    </w:p>
-    <w:p>
-      <w:pPr>
-        <w:pStyle w:val="ListParagraph"/>
-        <w:jc w:val="both"/>
-        <w:rPr>
-          <w:sz w:val="24"/>
-          <w:szCs w:val="24"/>
-          <w:lang w:val="sr-Latn-RS"/>
-        </w:rPr>
-      </w:pPr>
       <w:r>
         <w:rPr>
           <w:noProof/>
@@ -2877,18 +2864,18 @@
           <w:szCs w:val="24"/>
         </w:rPr>
         <w:drawing>
-          <wp:anchor distT="0" distB="0" distL="114300" distR="114300" simplePos="0" relativeHeight="251661312" behindDoc="0" locked="0" layoutInCell="1" allowOverlap="1" wp14:anchorId="4398788F" wp14:editId="4B55DEAA">
+          <wp:anchor distT="0" distB="0" distL="114300" distR="114300" simplePos="0" relativeHeight="251658240" behindDoc="0" locked="0" layoutInCell="1" allowOverlap="1" wp14:anchorId="5F9EE537" wp14:editId="6DCC5B66">
             <wp:simplePos x="0" y="0"/>
             <wp:positionH relativeFrom="column">
-              <wp:posOffset>269875</wp:posOffset>
+              <wp:posOffset>86801</wp:posOffset>
             </wp:positionH>
             <wp:positionV relativeFrom="paragraph">
-              <wp:posOffset>87630</wp:posOffset>
+              <wp:posOffset>118663</wp:posOffset>
             </wp:positionV>
-            <wp:extent cx="5943600" cy="3280410"/>
-            <wp:effectExtent l="0" t="0" r="0" b="0"/>
+            <wp:extent cx="5943600" cy="3289935"/>
+            <wp:effectExtent l="0" t="0" r="0" b="5715"/>
             <wp:wrapNone/>
-            <wp:docPr id="2" name="Picture 2" descr="C:\Users\Moma\Desktop\filter.png"/>
+            <wp:docPr id="1" name="Picture 1" descr="C:\Users\Moma\Desktop\Filter.png"/>
             <wp:cNvGraphicFramePr>
               <a:graphicFrameLocks xmlns:a="http://schemas.openxmlformats.org/drawingml/2006/main" noChangeAspect="1"/>
             </wp:cNvGraphicFramePr>
@@ -2896,7 +2883,7 @@
               <a:graphicData uri="http://schemas.openxmlformats.org/drawingml/2006/picture">
                 <pic:pic xmlns:pic="http://schemas.openxmlformats.org/drawingml/2006/picture">
                   <pic:nvPicPr>
-                    <pic:cNvPr id="0" name="Picture 1" descr="C:\Users\Moma\Desktop\filter.png"/>
+                    <pic:cNvPr id="0" name="Picture 1" descr="C:\Users\Moma\Desktop\Filter.png"/>
                     <pic:cNvPicPr>
                       <a:picLocks noChangeAspect="1" noChangeArrowheads="1"/>
                     </pic:cNvPicPr>
@@ -2917,7 +2904,7 @@
                   <pic:spPr bwMode="auto">
                     <a:xfrm>
                       <a:off x="0" y="0"/>
-                      <a:ext cx="5943600" cy="3280410"/>
+                      <a:ext cx="5943600" cy="3289935"/>
                     </a:xfrm>
                     <a:prstGeom prst="rect">
                       <a:avLst/>
@@ -2994,6 +2981,19 @@
           <w:lang w:val="sr-Latn-RS"/>
         </w:rPr>
       </w:pPr>
+    </w:p>
+    <w:p>
+      <w:pPr>
+        <w:pStyle w:val="ListParagraph"/>
+        <w:jc w:val="both"/>
+        <w:rPr>
+          <w:sz w:val="24"/>
+          <w:szCs w:val="24"/>
+          <w:lang w:val="sr-Latn-RS"/>
+        </w:rPr>
+      </w:pPr>
+      <w:bookmarkStart w:id="0" w:name="_GoBack"/>
+      <w:bookmarkEnd w:id="0"/>
     </w:p>
     <w:p>
       <w:pPr>
@@ -3744,7 +3744,7 @@
           <w:rPr>
             <w:noProof/>
           </w:rPr>
-          <w:t>6</w:t>
+          <w:t>2</w:t>
         </w:r>
         <w:r>
           <w:rPr>
@@ -5043,7 +5043,7 @@
 </file>
 
 <file path=customXml/itemProps1.xml><?xml version="1.0" encoding="utf-8"?>
-<ds:datastoreItem xmlns:ds="http://schemas.openxmlformats.org/officeDocument/2006/customXml" ds:itemID="{F2F844B3-2950-4A86-A9E6-FB879B6418CF}">
+<ds:datastoreItem xmlns:ds="http://schemas.openxmlformats.org/officeDocument/2006/customXml" ds:itemID="{AF12F475-B033-4A86-9DEE-50062EB61EFF}">
   <ds:schemaRefs>
     <ds:schemaRef ds:uri="http://schemas.openxmlformats.org/officeDocument/2006/bibliography"/>
   </ds:schemaRefs>
